--- a/pesantren/membuat modul tahsin/olah modul siap/Sifat Tafasyi sampai Ghunnah.docx
+++ b/pesantren/membuat modul tahsin/olah modul siap/Sifat Tafasyi sampai Ghunnah.docx
@@ -1,6 +1,6 @@
 
 <file path=word/document.xml><?xml version="1.0" encoding="utf-8"?>
-<w:document xmlns:wpc="http://schemas.microsoft.com/office/word/2010/wordprocessingCanvas" xmlns:cx="http://schemas.microsoft.com/office/drawing/2014/chartex" xmlns:cx1="http://schemas.microsoft.com/office/drawing/2015/9/8/chartex" xmlns:cx2="http://schemas.microsoft.com/office/drawing/2015/10/21/chartex" xmlns:cx3="http://schemas.microsoft.com/office/drawing/2016/5/9/chartex" xmlns:cx4="http://schemas.microsoft.com/office/drawing/2016/5/10/chartex" xmlns:cx5="http://schemas.microsoft.com/office/drawing/2016/5/11/chartex" xmlns:cx6="http://schemas.microsoft.com/office/drawing/2016/5/12/chartex" xmlns:cx7="http://schemas.microsoft.com/office/drawing/2016/5/13/chartex" xmlns:cx8="http://schemas.microsoft.com/office/drawing/2016/5/14/chartex" xmlns:mc="http://schemas.openxmlformats.org/markup-compatibility/2006" xmlns:aink="http://schemas.microsoft.com/office/drawing/2016/ink" xmlns:am3d="http://schemas.microsoft.com/office/drawing/2017/model3d" xmlns:o="urn:schemas-microsoft-com:office:office" xmlns:r="http://schemas.openxmlformats.org/officeDocument/2006/relationships" xmlns:m="http://schemas.openxmlformats.org/officeDocument/2006/math" xmlns:v="urn:schemas-microsoft-com:vml" xmlns:wp14="http://schemas.microsoft.com/office/word/2010/wordprocessingDrawing" xmlns:wp="http://schemas.openxmlformats.org/drawingml/2006/wordprocessingDrawing" xmlns:w10="urn:schemas-microsoft-com:office:word" xmlns:w="http://schemas.openxmlformats.org/wordprocessingml/2006/main" xmlns:w14="http://schemas.microsoft.com/office/word/2010/wordml" xmlns:w15="http://schemas.microsoft.com/office/word/2012/wordml" xmlns:w16cex="http://schemas.microsoft.com/office/word/2018/wordml/cex" xmlns:w16cid="http://schemas.microsoft.com/office/word/2016/wordml/cid" xmlns:w16="http://schemas.microsoft.com/office/word/2018/wordml" xmlns:w16sdtdh="http://schemas.microsoft.com/office/word/2020/wordml/sdtdatahash" xmlns:w16se="http://schemas.microsoft.com/office/word/2015/wordml/symex" xmlns:wpg="http://schemas.microsoft.com/office/word/2010/wordprocessingGroup" xmlns:wpi="http://schemas.microsoft.com/office/word/2010/wordprocessingInk" xmlns:wne="http://schemas.microsoft.com/office/word/2006/wordml" xmlns:wps="http://schemas.microsoft.com/office/word/2010/wordprocessingShape" mc:Ignorable="w14 w15 w16se w16cid w16 w16cex w16sdtdh wp14">
+<w:document xmlns:wpc="http://schemas.microsoft.com/office/word/2010/wordprocessingCanvas" xmlns:cx="http://schemas.microsoft.com/office/drawing/2014/chartex" xmlns:cx1="http://schemas.microsoft.com/office/drawing/2015/9/8/chartex" xmlns:cx2="http://schemas.microsoft.com/office/drawing/2015/10/21/chartex" xmlns:cx3="http://schemas.microsoft.com/office/drawing/2016/5/9/chartex" xmlns:cx4="http://schemas.microsoft.com/office/drawing/2016/5/10/chartex" xmlns:cx5="http://schemas.microsoft.com/office/drawing/2016/5/11/chartex" xmlns:cx6="http://schemas.microsoft.com/office/drawing/2016/5/12/chartex" xmlns:cx7="http://schemas.microsoft.com/office/drawing/2016/5/13/chartex" xmlns:cx8="http://schemas.microsoft.com/office/drawing/2016/5/14/chartex" xmlns:mc="http://schemas.openxmlformats.org/markup-compatibility/2006" xmlns:aink="http://schemas.microsoft.com/office/drawing/2016/ink" xmlns:am3d="http://schemas.microsoft.com/office/drawing/2017/model3d" xmlns:o="urn:schemas-microsoft-com:office:office" xmlns:r="http://schemas.openxmlformats.org/officeDocument/2006/relationships" xmlns:m="http://schemas.openxmlformats.org/officeDocument/2006/math" xmlns:v="urn:schemas-microsoft-com:vml" xmlns:wp14="http://schemas.microsoft.com/office/word/2010/wordprocessingDrawing" xmlns:wp="http://schemas.openxmlformats.org/drawingml/2006/wordprocessingDrawing" xmlns:w10="urn:schemas-microsoft-com:office:word" xmlns:w="http://schemas.openxmlformats.org/wordprocessingml/2006/main" xmlns:w14="http://schemas.microsoft.com/office/word/2010/wordml" xmlns:w15="http://schemas.microsoft.com/office/word/2012/wordml" xmlns:w16cid="http://schemas.microsoft.com/office/word/2016/wordml/cid" xmlns:w16se="http://schemas.microsoft.com/office/word/2015/wordml/symex" xmlns:wpg="http://schemas.microsoft.com/office/word/2010/wordprocessingGroup" xmlns:wpi="http://schemas.microsoft.com/office/word/2010/wordprocessingInk" xmlns:wne="http://schemas.microsoft.com/office/word/2006/wordml" xmlns:wps="http://schemas.microsoft.com/office/word/2010/wordprocessingShape" mc:Ignorable="w14 w15 w16se w16cid wp14">
   <w:body>
     <w:p>
       <w:pPr>
@@ -22,7 +22,51 @@
           <w:szCs w:val="28"/>
           <w:rtl/>
         </w:rPr>
-        <w:t>اَلْإِنْحِرَافُ</w:t>
+        <w:t>اَل</w:t>
+      </w:r>
+      <w:r>
+        <w:rPr>
+          <w:rFonts w:cs="KFGQPC Uthmanic Script HAFS" w:hint="cs"/>
+          <w:b/>
+          <w:bCs/>
+          <w:sz w:val="28"/>
+          <w:szCs w:val="28"/>
+          <w:rtl/>
+        </w:rPr>
+        <w:t>ۡ</w:t>
+      </w:r>
+      <w:r>
+        <w:rPr>
+          <w:rFonts w:cs="KFGQPC Uthmanic Script HAFS" w:hint="cs"/>
+          <w:b/>
+          <w:bCs/>
+          <w:sz w:val="28"/>
+          <w:szCs w:val="28"/>
+          <w:rtl/>
+        </w:rPr>
+        <w:t>إِن</w:t>
+      </w:r>
+      <w:r>
+        <w:rPr>
+          <w:rFonts w:cs="KFGQPC Uthmanic Script HAFS" w:hint="cs"/>
+          <w:b/>
+          <w:bCs/>
+          <w:sz w:val="28"/>
+          <w:szCs w:val="28"/>
+          <w:rtl/>
+        </w:rPr>
+        <w:t>ۡ</w:t>
+      </w:r>
+      <w:r>
+        <w:rPr>
+          <w:rFonts w:cs="KFGQPC Uthmanic Script HAFS" w:hint="cs"/>
+          <w:b/>
+          <w:bCs/>
+          <w:sz w:val="28"/>
+          <w:szCs w:val="28"/>
+          <w:rtl/>
+        </w:rPr>
+        <w:t>حِرَافُ</w:t>
       </w:r>
       <w:r>
         <w:rPr>
@@ -80,7 +124,79 @@
           <w:szCs w:val="28"/>
           <w:rtl/>
         </w:rPr>
-        <w:t xml:space="preserve">الْمَيْلُ أَوِ الْعُدُوْلُ </w:t>
+        <w:t>ال</w:t>
+      </w:r>
+      <w:r>
+        <w:rPr>
+          <w:rFonts w:cs="KFGQPC Uthmanic Script HAFS" w:hint="cs"/>
+          <w:sz w:val="28"/>
+          <w:szCs w:val="28"/>
+          <w:rtl/>
+        </w:rPr>
+        <w:t>ۡ</w:t>
+      </w:r>
+      <w:r>
+        <w:rPr>
+          <w:rFonts w:cs="KFGQPC Uthmanic Script HAFS" w:hint="cs"/>
+          <w:sz w:val="28"/>
+          <w:szCs w:val="28"/>
+          <w:rtl/>
+        </w:rPr>
+        <w:t>مَي</w:t>
+      </w:r>
+      <w:r>
+        <w:rPr>
+          <w:rFonts w:cs="KFGQPC Uthmanic Script HAFS" w:hint="cs"/>
+          <w:sz w:val="28"/>
+          <w:szCs w:val="28"/>
+          <w:rtl/>
+        </w:rPr>
+        <w:t>ۡ</w:t>
+      </w:r>
+      <w:r>
+        <w:rPr>
+          <w:rFonts w:cs="KFGQPC Uthmanic Script HAFS" w:hint="cs"/>
+          <w:sz w:val="28"/>
+          <w:szCs w:val="28"/>
+          <w:rtl/>
+        </w:rPr>
+        <w:t>لُ أَوِ ال</w:t>
+      </w:r>
+      <w:r>
+        <w:rPr>
+          <w:rFonts w:cs="KFGQPC Uthmanic Script HAFS" w:hint="cs"/>
+          <w:sz w:val="28"/>
+          <w:szCs w:val="28"/>
+          <w:rtl/>
+        </w:rPr>
+        <w:t>ۡ</w:t>
+      </w:r>
+      <w:r>
+        <w:rPr>
+          <w:rFonts w:cs="KFGQPC Uthmanic Script HAFS" w:hint="cs"/>
+          <w:sz w:val="28"/>
+          <w:szCs w:val="28"/>
+          <w:rtl/>
+        </w:rPr>
+        <w:t>عُدُو</w:t>
+      </w:r>
+      <w:r>
+        <w:rPr>
+          <w:rFonts w:cs="KFGQPC Uthmanic Script HAFS" w:hint="cs"/>
+          <w:sz w:val="28"/>
+          <w:szCs w:val="28"/>
+          <w:rtl/>
+        </w:rPr>
+        <w:t>ۡ</w:t>
+      </w:r>
+      <w:r>
+        <w:rPr>
+          <w:rFonts w:cs="KFGQPC Uthmanic Script HAFS" w:hint="cs"/>
+          <w:sz w:val="28"/>
+          <w:szCs w:val="28"/>
+          <w:rtl/>
+        </w:rPr>
+        <w:t xml:space="preserve">لُ </w:t>
       </w:r>
       <w:r>
         <w:rPr>
@@ -126,7 +242,151 @@
           <w:szCs w:val="28"/>
           <w:rtl/>
         </w:rPr>
-        <w:t>اَلْإِنْحِرَافُ هُوَ مَيْلُ صَوْتِ الْحَرْفِ لِعَدَمِ كَمَالِ جَرَيَانِهِ بِسَبَبِ اعْتِرَاضِ اللِّسَانِ طَرِيْقَهُ.</w:t>
+        <w:t>اَل</w:t>
+      </w:r>
+      <w:r>
+        <w:rPr>
+          <w:rFonts w:cs="KFGQPC Uthmanic Script HAFS" w:hint="cs"/>
+          <w:sz w:val="28"/>
+          <w:szCs w:val="28"/>
+          <w:rtl/>
+        </w:rPr>
+        <w:t>ۡ</w:t>
+      </w:r>
+      <w:r>
+        <w:rPr>
+          <w:rFonts w:cs="KFGQPC Uthmanic Script HAFS" w:hint="cs"/>
+          <w:sz w:val="28"/>
+          <w:szCs w:val="28"/>
+          <w:rtl/>
+        </w:rPr>
+        <w:t>إِن</w:t>
+      </w:r>
+      <w:r>
+        <w:rPr>
+          <w:rFonts w:cs="KFGQPC Uthmanic Script HAFS" w:hint="cs"/>
+          <w:sz w:val="28"/>
+          <w:szCs w:val="28"/>
+          <w:rtl/>
+        </w:rPr>
+        <w:t>ۡ</w:t>
+      </w:r>
+      <w:r>
+        <w:rPr>
+          <w:rFonts w:cs="KFGQPC Uthmanic Script HAFS" w:hint="cs"/>
+          <w:sz w:val="28"/>
+          <w:szCs w:val="28"/>
+          <w:rtl/>
+        </w:rPr>
+        <w:t>حِرَافُ هُوَ مَي</w:t>
+      </w:r>
+      <w:r>
+        <w:rPr>
+          <w:rFonts w:cs="KFGQPC Uthmanic Script HAFS" w:hint="cs"/>
+          <w:sz w:val="28"/>
+          <w:szCs w:val="28"/>
+          <w:rtl/>
+        </w:rPr>
+        <w:t>ۡ</w:t>
+      </w:r>
+      <w:r>
+        <w:rPr>
+          <w:rFonts w:cs="KFGQPC Uthmanic Script HAFS" w:hint="cs"/>
+          <w:sz w:val="28"/>
+          <w:szCs w:val="28"/>
+          <w:rtl/>
+        </w:rPr>
+        <w:t>لُ صَو</w:t>
+      </w:r>
+      <w:r>
+        <w:rPr>
+          <w:rFonts w:cs="KFGQPC Uthmanic Script HAFS" w:hint="cs"/>
+          <w:sz w:val="28"/>
+          <w:szCs w:val="28"/>
+          <w:rtl/>
+        </w:rPr>
+        <w:t>ۡ</w:t>
+      </w:r>
+      <w:r>
+        <w:rPr>
+          <w:rFonts w:cs="KFGQPC Uthmanic Script HAFS" w:hint="cs"/>
+          <w:sz w:val="28"/>
+          <w:szCs w:val="28"/>
+          <w:rtl/>
+        </w:rPr>
+        <w:t>تِ ال</w:t>
+      </w:r>
+      <w:r>
+        <w:rPr>
+          <w:rFonts w:cs="KFGQPC Uthmanic Script HAFS" w:hint="cs"/>
+          <w:sz w:val="28"/>
+          <w:szCs w:val="28"/>
+          <w:rtl/>
+        </w:rPr>
+        <w:t>ۡ</w:t>
+      </w:r>
+      <w:r>
+        <w:rPr>
+          <w:rFonts w:cs="KFGQPC Uthmanic Script HAFS" w:hint="cs"/>
+          <w:sz w:val="28"/>
+          <w:szCs w:val="28"/>
+          <w:rtl/>
+        </w:rPr>
+        <w:t>حَر</w:t>
+      </w:r>
+      <w:r>
+        <w:rPr>
+          <w:rFonts w:cs="KFGQPC Uthmanic Script HAFS" w:hint="cs"/>
+          <w:sz w:val="28"/>
+          <w:szCs w:val="28"/>
+          <w:rtl/>
+        </w:rPr>
+        <w:t>ۡ</w:t>
+      </w:r>
+      <w:r>
+        <w:rPr>
+          <w:rFonts w:cs="KFGQPC Uthmanic Script HAFS" w:hint="cs"/>
+          <w:sz w:val="28"/>
+          <w:szCs w:val="28"/>
+          <w:rtl/>
+        </w:rPr>
+        <w:t>فِ لِعَدَمِ كَمَالِ جَرَيَانِهِ بِسَبَبِ اع</w:t>
+      </w:r>
+      <w:r>
+        <w:rPr>
+          <w:rFonts w:cs="KFGQPC Uthmanic Script HAFS" w:hint="cs"/>
+          <w:sz w:val="28"/>
+          <w:szCs w:val="28"/>
+          <w:rtl/>
+        </w:rPr>
+        <w:t>ۡ</w:t>
+      </w:r>
+      <w:r>
+        <w:rPr>
+          <w:rFonts w:cs="KFGQPC Uthmanic Script HAFS" w:hint="cs"/>
+          <w:sz w:val="28"/>
+          <w:szCs w:val="28"/>
+          <w:rtl/>
+        </w:rPr>
+        <w:t>تِرَاضِ اللِّسَانِ طَرِي</w:t>
+      </w:r>
+      <w:r>
+        <w:rPr>
+          <w:rFonts w:cs="KFGQPC Uthmanic Script HAFS" w:hint="cs"/>
+          <w:sz w:val="28"/>
+          <w:szCs w:val="28"/>
+          <w:rtl/>
+        </w:rPr>
+        <w:t>ۡ</w:t>
+      </w:r>
+      <w:r>
+        <w:rPr>
+          <w:rFonts w:cs="KFGQPC Uthmanic Script HAFS" w:hint="cs"/>
+          <w:sz w:val="28"/>
+          <w:szCs w:val="28"/>
+          <w:rtl/>
+        </w:rPr>
+        <w:t>قَهُ.</w:t>
       </w:r>
     </w:p>
     <w:p>
@@ -229,7 +489,51 @@
           <w:szCs w:val="28"/>
           <w:rtl/>
         </w:rPr>
-        <w:t>التَّكْرِيْرُ</w:t>
+        <w:t>التَّك</w:t>
+      </w:r>
+      <w:r>
+        <w:rPr>
+          <w:rFonts w:cs="KFGQPC Uthmanic Script HAFS" w:hint="cs"/>
+          <w:b/>
+          <w:bCs/>
+          <w:sz w:val="28"/>
+          <w:szCs w:val="28"/>
+          <w:rtl/>
+        </w:rPr>
+        <w:t>ۡ</w:t>
+      </w:r>
+      <w:r>
+        <w:rPr>
+          <w:rFonts w:cs="KFGQPC Uthmanic Script HAFS" w:hint="cs"/>
+          <w:b/>
+          <w:bCs/>
+          <w:sz w:val="28"/>
+          <w:szCs w:val="28"/>
+          <w:rtl/>
+        </w:rPr>
+        <w:t>رِي</w:t>
+      </w:r>
+      <w:r>
+        <w:rPr>
+          <w:rFonts w:cs="KFGQPC Uthmanic Script HAFS" w:hint="cs"/>
+          <w:b/>
+          <w:bCs/>
+          <w:sz w:val="28"/>
+          <w:szCs w:val="28"/>
+          <w:rtl/>
+        </w:rPr>
+        <w:t>ۡ</w:t>
+      </w:r>
+      <w:r>
+        <w:rPr>
+          <w:rFonts w:cs="KFGQPC Uthmanic Script HAFS" w:hint="cs"/>
+          <w:b/>
+          <w:bCs/>
+          <w:sz w:val="28"/>
+          <w:szCs w:val="28"/>
+          <w:rtl/>
+        </w:rPr>
+        <w:t>رُ</w:t>
       </w:r>
       <w:r>
         <w:rPr>
@@ -297,7 +601,61 @@
           <w:szCs w:val="28"/>
           <w:rtl/>
         </w:rPr>
-        <w:t xml:space="preserve">إِعَادَةُ الشَّيْءِ أَكْثَرُ مَنْ مَرَّةٍ </w:t>
+        <w:t>إِعَادَةُ الشَّي</w:t>
+      </w:r>
+      <w:r>
+        <w:rPr>
+          <w:rFonts w:cs="KFGQPC Uthmanic Script HAFS" w:hint="cs"/>
+          <w:sz w:val="28"/>
+          <w:szCs w:val="28"/>
+          <w:rtl/>
+        </w:rPr>
+        <w:t>ۡ</w:t>
+      </w:r>
+      <w:r>
+        <w:rPr>
+          <w:rFonts w:cs="KFGQPC Uthmanic Script HAFS" w:hint="cs"/>
+          <w:sz w:val="28"/>
+          <w:szCs w:val="28"/>
+          <w:rtl/>
+        </w:rPr>
+        <w:t>ءِ أَك</w:t>
+      </w:r>
+      <w:r>
+        <w:rPr>
+          <w:rFonts w:cs="KFGQPC Uthmanic Script HAFS" w:hint="cs"/>
+          <w:sz w:val="28"/>
+          <w:szCs w:val="28"/>
+          <w:rtl/>
+        </w:rPr>
+        <w:t>ۡ</w:t>
+      </w:r>
+      <w:r>
+        <w:rPr>
+          <w:rFonts w:cs="KFGQPC Uthmanic Script HAFS" w:hint="cs"/>
+          <w:sz w:val="28"/>
+          <w:szCs w:val="28"/>
+          <w:rtl/>
+        </w:rPr>
+        <w:t>ثَرُ مَن</w:t>
+      </w:r>
+      <w:r>
+        <w:rPr>
+          <w:rFonts w:cs="KFGQPC Uthmanic Script HAFS" w:hint="cs"/>
+          <w:sz w:val="28"/>
+          <w:szCs w:val="28"/>
+          <w:rtl/>
+        </w:rPr>
+        <w:t>ۡ</w:t>
+      </w:r>
+      <w:r>
+        <w:rPr>
+          <w:rFonts w:cs="KFGQPC Uthmanic Script HAFS" w:hint="cs"/>
+          <w:sz w:val="28"/>
+          <w:szCs w:val="28"/>
+          <w:rtl/>
+        </w:rPr>
+        <w:t xml:space="preserve"> مَرَّةٍ </w:t>
       </w:r>
       <w:r>
         <w:rPr>
@@ -335,16 +693,142 @@
           <w:szCs w:val="28"/>
           <w:rtl/>
         </w:rPr>
-        <w:t>التًّكْرِيْرُهُوَارْتِعَادُ اللِّسَانِ بِالرَّ</w:t>
-      </w:r>
-      <w:r>
-        <w:rPr>
-          <w:rFonts w:cs="KFGQPC Uthmanic Script HAFS" w:hint="cs"/>
-          <w:sz w:val="28"/>
-          <w:szCs w:val="28"/>
-          <w:rtl/>
-        </w:rPr>
-        <w:t>اءِ ارْتِعَادَا خَفِيَّا نَتِيْجَةَ ضَيْقِ مَخْرَجِهَا.</w:t>
+        <w:t>التًّك</w:t>
+      </w:r>
+      <w:r>
+        <w:rPr>
+          <w:rFonts w:cs="KFGQPC Uthmanic Script HAFS" w:hint="cs"/>
+          <w:sz w:val="28"/>
+          <w:szCs w:val="28"/>
+          <w:rtl/>
+        </w:rPr>
+        <w:t>ۡ</w:t>
+      </w:r>
+      <w:r>
+        <w:rPr>
+          <w:rFonts w:cs="KFGQPC Uthmanic Script HAFS" w:hint="cs"/>
+          <w:sz w:val="28"/>
+          <w:szCs w:val="28"/>
+          <w:rtl/>
+        </w:rPr>
+        <w:t>رِي</w:t>
+      </w:r>
+      <w:r>
+        <w:rPr>
+          <w:rFonts w:cs="KFGQPC Uthmanic Script HAFS" w:hint="cs"/>
+          <w:sz w:val="28"/>
+          <w:szCs w:val="28"/>
+          <w:rtl/>
+        </w:rPr>
+        <w:t>ۡ</w:t>
+      </w:r>
+      <w:r>
+        <w:rPr>
+          <w:rFonts w:cs="KFGQPC Uthmanic Script HAFS" w:hint="cs"/>
+          <w:sz w:val="28"/>
+          <w:szCs w:val="28"/>
+          <w:rtl/>
+        </w:rPr>
+        <w:t>رُهُوَار</w:t>
+      </w:r>
+      <w:r>
+        <w:rPr>
+          <w:rFonts w:cs="KFGQPC Uthmanic Script HAFS" w:hint="cs"/>
+          <w:sz w:val="28"/>
+          <w:szCs w:val="28"/>
+          <w:rtl/>
+        </w:rPr>
+        <w:t>ۡ</w:t>
+      </w:r>
+      <w:r>
+        <w:rPr>
+          <w:rFonts w:cs="KFGQPC Uthmanic Script HAFS" w:hint="cs"/>
+          <w:sz w:val="28"/>
+          <w:szCs w:val="28"/>
+          <w:rtl/>
+        </w:rPr>
+        <w:t>تِعَادُ اللِّسَانِ بِالرَّ</w:t>
+      </w:r>
+      <w:r>
+        <w:rPr>
+          <w:rFonts w:cs="KFGQPC Uthmanic Script HAFS" w:hint="cs"/>
+          <w:sz w:val="28"/>
+          <w:szCs w:val="28"/>
+          <w:rtl/>
+        </w:rPr>
+        <w:t>اءِ ار</w:t>
+      </w:r>
+      <w:r>
+        <w:rPr>
+          <w:rFonts w:cs="KFGQPC Uthmanic Script HAFS" w:hint="cs"/>
+          <w:sz w:val="28"/>
+          <w:szCs w:val="28"/>
+          <w:rtl/>
+        </w:rPr>
+        <w:t>ۡ</w:t>
+      </w:r>
+      <w:r>
+        <w:rPr>
+          <w:rFonts w:cs="KFGQPC Uthmanic Script HAFS" w:hint="cs"/>
+          <w:sz w:val="28"/>
+          <w:szCs w:val="28"/>
+          <w:rtl/>
+        </w:rPr>
+        <w:t>تِعَادَا خَفِيَّا نَتِي</w:t>
+      </w:r>
+      <w:r>
+        <w:rPr>
+          <w:rFonts w:cs="KFGQPC Uthmanic Script HAFS" w:hint="cs"/>
+          <w:sz w:val="28"/>
+          <w:szCs w:val="28"/>
+          <w:rtl/>
+        </w:rPr>
+        <w:t>ۡ</w:t>
+      </w:r>
+      <w:r>
+        <w:rPr>
+          <w:rFonts w:cs="KFGQPC Uthmanic Script HAFS" w:hint="cs"/>
+          <w:sz w:val="28"/>
+          <w:szCs w:val="28"/>
+          <w:rtl/>
+        </w:rPr>
+        <w:t>جَةَ ضَي</w:t>
+      </w:r>
+      <w:r>
+        <w:rPr>
+          <w:rFonts w:cs="KFGQPC Uthmanic Script HAFS" w:hint="cs"/>
+          <w:sz w:val="28"/>
+          <w:szCs w:val="28"/>
+          <w:rtl/>
+        </w:rPr>
+        <w:t>ۡ</w:t>
+      </w:r>
+      <w:r>
+        <w:rPr>
+          <w:rFonts w:cs="KFGQPC Uthmanic Script HAFS" w:hint="cs"/>
+          <w:sz w:val="28"/>
+          <w:szCs w:val="28"/>
+          <w:rtl/>
+        </w:rPr>
+        <w:t>قِ مَخ</w:t>
+      </w:r>
+      <w:r>
+        <w:rPr>
+          <w:rFonts w:cs="KFGQPC Uthmanic Script HAFS" w:hint="cs"/>
+          <w:sz w:val="28"/>
+          <w:szCs w:val="28"/>
+          <w:rtl/>
+        </w:rPr>
+        <w:t>ۡ</w:t>
+      </w:r>
+      <w:r>
+        <w:rPr>
+          <w:rFonts w:cs="KFGQPC Uthmanic Script HAFS" w:hint="cs"/>
+          <w:sz w:val="28"/>
+          <w:szCs w:val="28"/>
+          <w:rtl/>
+        </w:rPr>
+        <w:t>رَجِهَا.</w:t>
       </w:r>
     </w:p>
     <w:p>
@@ -405,7 +889,7 @@
         <w:tblLook w:val="04A0" w:firstRow="1" w:lastRow="0" w:firstColumn="1" w:lastColumn="0" w:noHBand="0" w:noVBand="1"/>
       </w:tblPr>
       <w:tblGrid>
-        <w:gridCol w:w="9350"/>
+        <w:gridCol w:w="6941"/>
       </w:tblGrid>
       <w:tr>
         <w:tc>
@@ -430,7 +914,278 @@
                 <w:szCs w:val="60"/>
                 <w:rtl/>
               </w:rPr>
-              <w:t xml:space="preserve">رَّبُّكُمْ أَعْلَمُ بِكُمْ ۖ إِن يَشَأْ يَرْحَمْكُمْ أَوْ إِن يَشَأْ يُعَذِّبْكُمْ ۚ وَمَآ أَرْسَلْنَـٰكَ عَلَيْهِمْ وَكِيلًا </w:t>
+              <w:lastRenderedPageBreak/>
+              <w:t>رَّبُّكُم</w:t>
+            </w:r>
+            <w:r>
+              <w:rPr>
+                <w:rFonts w:cs="KFGQPC Uthmanic Script HAFS"/>
+                <w:sz w:val="60"/>
+                <w:szCs w:val="60"/>
+                <w:rtl/>
+              </w:rPr>
+              <w:t>ۡ</w:t>
+            </w:r>
+            <w:r>
+              <w:rPr>
+                <w:rFonts w:cs="KFGQPC Uthmanic Script HAFS"/>
+                <w:sz w:val="60"/>
+                <w:szCs w:val="60"/>
+                <w:rtl/>
+              </w:rPr>
+              <w:t xml:space="preserve"> أَع</w:t>
+            </w:r>
+            <w:r>
+              <w:rPr>
+                <w:rFonts w:cs="KFGQPC Uthmanic Script HAFS"/>
+                <w:sz w:val="60"/>
+                <w:szCs w:val="60"/>
+                <w:rtl/>
+              </w:rPr>
+              <w:t>ۡ</w:t>
+            </w:r>
+            <w:r>
+              <w:rPr>
+                <w:rFonts w:cs="KFGQPC Uthmanic Script HAFS"/>
+                <w:sz w:val="60"/>
+                <w:szCs w:val="60"/>
+                <w:rtl/>
+              </w:rPr>
+              <w:t>لَمُ بِكُم</w:t>
+            </w:r>
+            <w:r>
+              <w:rPr>
+                <w:rFonts w:cs="KFGQPC Uthmanic Script HAFS"/>
+                <w:sz w:val="60"/>
+                <w:szCs w:val="60"/>
+                <w:rtl/>
+              </w:rPr>
+              <w:t>ۡ</w:t>
+            </w:r>
+            <w:r>
+              <w:rPr>
+                <w:rFonts w:cs="KFGQPC Uthmanic Script HAFS"/>
+                <w:sz w:val="60"/>
+                <w:szCs w:val="60"/>
+                <w:rtl/>
+              </w:rPr>
+              <w:t xml:space="preserve"> ۖ إِن يَشَ</w:t>
+            </w:r>
+            <w:r>
+              <w:rPr>
+                <w:rFonts w:cs="KFGQPC Uthmanic Script HAFS"/>
+                <w:sz w:val="60"/>
+                <w:szCs w:val="60"/>
+                <w:rtl/>
+              </w:rPr>
+              <w:t>اْ</w:t>
+            </w:r>
+            <w:r>
+              <w:rPr>
+                <w:rFonts w:cs="KFGQPC Uthmanic Script HAFS"/>
+                <w:sz w:val="60"/>
+                <w:szCs w:val="60"/>
+                <w:rtl/>
+              </w:rPr>
+              <w:t xml:space="preserve"> يَر</w:t>
+            </w:r>
+            <w:r>
+              <w:rPr>
+                <w:rFonts w:cs="KFGQPC Uthmanic Script HAFS"/>
+                <w:sz w:val="60"/>
+                <w:szCs w:val="60"/>
+                <w:rtl/>
+              </w:rPr>
+              <w:t>ۡ</w:t>
+            </w:r>
+            <w:r>
+              <w:rPr>
+                <w:rFonts w:cs="KFGQPC Uthmanic Script HAFS"/>
+                <w:sz w:val="60"/>
+                <w:szCs w:val="60"/>
+                <w:rtl/>
+              </w:rPr>
+              <w:t>حَم</w:t>
+            </w:r>
+            <w:r>
+              <w:rPr>
+                <w:rFonts w:cs="KFGQPC Uthmanic Script HAFS"/>
+                <w:sz w:val="60"/>
+                <w:szCs w:val="60"/>
+                <w:rtl/>
+              </w:rPr>
+              <w:t>ۡ</w:t>
+            </w:r>
+            <w:r>
+              <w:rPr>
+                <w:rFonts w:cs="KFGQPC Uthmanic Script HAFS"/>
+                <w:sz w:val="60"/>
+                <w:szCs w:val="60"/>
+                <w:rtl/>
+              </w:rPr>
+              <w:t>كُم</w:t>
+            </w:r>
+            <w:r>
+              <w:rPr>
+                <w:rFonts w:cs="KFGQPC Uthmanic Script HAFS"/>
+                <w:sz w:val="60"/>
+                <w:szCs w:val="60"/>
+                <w:rtl/>
+              </w:rPr>
+              <w:t>ۡ</w:t>
+            </w:r>
+            <w:r>
+              <w:rPr>
+                <w:rFonts w:cs="KFGQPC Uthmanic Script HAFS"/>
+                <w:sz w:val="60"/>
+                <w:szCs w:val="60"/>
+                <w:rtl/>
+              </w:rPr>
+              <w:t xml:space="preserve"> أَو</w:t>
+            </w:r>
+            <w:r>
+              <w:rPr>
+                <w:rFonts w:cs="KFGQPC Uthmanic Script HAFS"/>
+                <w:sz w:val="60"/>
+                <w:szCs w:val="60"/>
+                <w:rtl/>
+              </w:rPr>
+              <w:t>ۡ</w:t>
+            </w:r>
+            <w:r>
+              <w:rPr>
+                <w:rFonts w:cs="KFGQPC Uthmanic Script HAFS"/>
+                <w:sz w:val="60"/>
+                <w:szCs w:val="60"/>
+                <w:rtl/>
+              </w:rPr>
+              <w:t xml:space="preserve"> إِن يَشَ</w:t>
+            </w:r>
+            <w:r>
+              <w:rPr>
+                <w:rFonts w:cs="KFGQPC Uthmanic Script HAFS"/>
+                <w:sz w:val="60"/>
+                <w:szCs w:val="60"/>
+                <w:rtl/>
+              </w:rPr>
+              <w:t>اْ</w:t>
+            </w:r>
+            <w:r>
+              <w:rPr>
+                <w:rFonts w:cs="KFGQPC Uthmanic Script HAFS"/>
+                <w:sz w:val="60"/>
+                <w:szCs w:val="60"/>
+                <w:rtl/>
+              </w:rPr>
+              <w:t xml:space="preserve"> يُعَذِّب</w:t>
+            </w:r>
+            <w:r>
+              <w:rPr>
+                <w:rFonts w:cs="KFGQPC Uthmanic Script HAFS"/>
+                <w:sz w:val="60"/>
+                <w:szCs w:val="60"/>
+                <w:rtl/>
+              </w:rPr>
+              <w:t>ۡ</w:t>
+            </w:r>
+            <w:r>
+              <w:rPr>
+                <w:rFonts w:cs="KFGQPC Uthmanic Script HAFS"/>
+                <w:sz w:val="60"/>
+                <w:szCs w:val="60"/>
+                <w:rtl/>
+              </w:rPr>
+              <w:t>كُم</w:t>
+            </w:r>
+            <w:r>
+              <w:rPr>
+                <w:rFonts w:cs="KFGQPC Uthmanic Script HAFS"/>
+                <w:sz w:val="60"/>
+                <w:szCs w:val="60"/>
+                <w:rtl/>
+              </w:rPr>
+              <w:t>ۡ</w:t>
+            </w:r>
+            <w:r>
+              <w:rPr>
+                <w:rFonts w:cs="KFGQPC Uthmanic Script HAFS"/>
+                <w:sz w:val="60"/>
+                <w:szCs w:val="60"/>
+                <w:rtl/>
+              </w:rPr>
+              <w:t xml:space="preserve"> ۚ وَمَآ أَر</w:t>
+            </w:r>
+            <w:r>
+              <w:rPr>
+                <w:rFonts w:cs="KFGQPC Uthmanic Script HAFS"/>
+                <w:sz w:val="60"/>
+                <w:szCs w:val="60"/>
+                <w:rtl/>
+              </w:rPr>
+              <w:t>ۡ</w:t>
+            </w:r>
+            <w:r>
+              <w:rPr>
+                <w:rFonts w:cs="KFGQPC Uthmanic Script HAFS"/>
+                <w:sz w:val="60"/>
+                <w:szCs w:val="60"/>
+                <w:rtl/>
+              </w:rPr>
+              <w:t>سَل</w:t>
+            </w:r>
+            <w:r>
+              <w:rPr>
+                <w:rFonts w:cs="KFGQPC Uthmanic Script HAFS"/>
+                <w:sz w:val="60"/>
+                <w:szCs w:val="60"/>
+                <w:rtl/>
+              </w:rPr>
+              <w:t>ۡ</w:t>
+            </w:r>
+            <w:r>
+              <w:rPr>
+                <w:rFonts w:cs="KFGQPC Uthmanic Script HAFS"/>
+                <w:sz w:val="60"/>
+                <w:szCs w:val="60"/>
+                <w:rtl/>
+              </w:rPr>
+              <w:t>نَـٰكَ عَلَي</w:t>
+            </w:r>
+            <w:r>
+              <w:rPr>
+                <w:rFonts w:cs="KFGQPC Uthmanic Script HAFS"/>
+                <w:sz w:val="60"/>
+                <w:szCs w:val="60"/>
+                <w:rtl/>
+              </w:rPr>
+              <w:t>ۡ</w:t>
+            </w:r>
+            <w:r>
+              <w:rPr>
+                <w:rFonts w:cs="KFGQPC Uthmanic Script HAFS"/>
+                <w:sz w:val="60"/>
+                <w:szCs w:val="60"/>
+                <w:rtl/>
+              </w:rPr>
+              <w:t>هِم</w:t>
+            </w:r>
+            <w:r>
+              <w:rPr>
+                <w:rFonts w:cs="KFGQPC Uthmanic Script HAFS"/>
+                <w:sz w:val="60"/>
+                <w:szCs w:val="60"/>
+                <w:rtl/>
+              </w:rPr>
+              <w:t>ۡ</w:t>
+            </w:r>
+            <w:r>
+              <w:rPr>
+                <w:rFonts w:cs="KFGQPC Uthmanic Script HAFS"/>
+                <w:sz w:val="60"/>
+                <w:szCs w:val="60"/>
+                <w:rtl/>
+              </w:rPr>
+              <w:t xml:space="preserve"> وَكِيلًا </w:t>
             </w:r>
             <w:r>
               <w:rPr>
@@ -469,7 +1224,6 @@
                 <w:szCs w:val="60"/>
                 <w:rtl/>
               </w:rPr>
-              <w:lastRenderedPageBreak/>
               <w:t>وَكُلُّ شَيۡءٖ فَعَلُوهُ فِي ٱلزُّبُرِ</w:t>
             </w:r>
             <w:r>
@@ -576,7 +1330,43 @@
           <w:szCs w:val="28"/>
           <w:rtl/>
         </w:rPr>
-        <w:t xml:space="preserve">الْاِتِشَارُوَالاِتِّسَاعْ </w:t>
+        <w:t>ال</w:t>
+      </w:r>
+      <w:r>
+        <w:rPr>
+          <w:rFonts w:cs="KFGQPC Uthmanic Script HAFS" w:hint="cs"/>
+          <w:sz w:val="28"/>
+          <w:szCs w:val="28"/>
+          <w:rtl/>
+        </w:rPr>
+        <w:t>ۡ</w:t>
+      </w:r>
+      <w:r>
+        <w:rPr>
+          <w:rFonts w:cs="KFGQPC Uthmanic Script HAFS" w:hint="cs"/>
+          <w:sz w:val="28"/>
+          <w:szCs w:val="28"/>
+          <w:rtl/>
+        </w:rPr>
+        <w:t>اِتِشَارُوَالاِتِّسَاع</w:t>
+      </w:r>
+      <w:r>
+        <w:rPr>
+          <w:rFonts w:cs="KFGQPC Uthmanic Script HAFS" w:hint="cs"/>
+          <w:sz w:val="28"/>
+          <w:szCs w:val="28"/>
+          <w:rtl/>
+        </w:rPr>
+        <w:t>ۡ</w:t>
+      </w:r>
+      <w:r>
+        <w:rPr>
+          <w:rFonts w:cs="KFGQPC Uthmanic Script HAFS" w:hint="cs"/>
+          <w:sz w:val="28"/>
+          <w:szCs w:val="28"/>
+          <w:rtl/>
+        </w:rPr>
+        <w:t xml:space="preserve"> </w:t>
       </w:r>
       <w:r>
         <w:rPr>
@@ -604,6 +1394,7 @@
           <w:szCs w:val="28"/>
           <w:rtl/>
         </w:rPr>
+        <w:lastRenderedPageBreak/>
         <w:t>التَّفَ</w:t>
       </w:r>
       <w:r>
@@ -622,7 +1413,43 @@
           <w:szCs w:val="28"/>
           <w:rtl/>
         </w:rPr>
-        <w:t>ي هُوَ انْتِشَارُ صَوْتِ الش</w:t>
+        <w:t>ي هُوَ ان</w:t>
+      </w:r>
+      <w:r>
+        <w:rPr>
+          <w:rFonts w:cs="KFGQPC Uthmanic Script HAFS"/>
+          <w:sz w:val="28"/>
+          <w:szCs w:val="28"/>
+          <w:rtl/>
+        </w:rPr>
+        <w:t>ۡ</w:t>
+      </w:r>
+      <w:r>
+        <w:rPr>
+          <w:rFonts w:cs="KFGQPC Uthmanic Script HAFS"/>
+          <w:sz w:val="28"/>
+          <w:szCs w:val="28"/>
+          <w:rtl/>
+        </w:rPr>
+        <w:t>تِشَارُ صَو</w:t>
+      </w:r>
+      <w:r>
+        <w:rPr>
+          <w:rFonts w:cs="KFGQPC Uthmanic Script HAFS"/>
+          <w:sz w:val="28"/>
+          <w:szCs w:val="28"/>
+          <w:rtl/>
+        </w:rPr>
+        <w:t>ۡ</w:t>
+      </w:r>
+      <w:r>
+        <w:rPr>
+          <w:rFonts w:cs="KFGQPC Uthmanic Script HAFS"/>
+          <w:sz w:val="28"/>
+          <w:szCs w:val="28"/>
+          <w:rtl/>
+        </w:rPr>
+        <w:t>تِ الش</w:t>
       </w:r>
       <w:r>
         <w:rPr>
@@ -640,7 +1467,187 @@
           <w:szCs w:val="28"/>
           <w:rtl/>
         </w:rPr>
-        <w:t>يْنِ مِنْ مَخْرَجِهِ حَتَّى يَصْطَدِمَ بِالصَّفْحَةِ الدَّاخِلِيَّةِ لِلْأَسْنَانِ الْعُلْيَا وَالسُّفْلَى</w:t>
+        <w:t>ي</w:t>
+      </w:r>
+      <w:r>
+        <w:rPr>
+          <w:rFonts w:cs="KFGQPC Uthmanic Script HAFS"/>
+          <w:sz w:val="28"/>
+          <w:szCs w:val="28"/>
+          <w:rtl/>
+        </w:rPr>
+        <w:t>ۡ</w:t>
+      </w:r>
+      <w:r>
+        <w:rPr>
+          <w:rFonts w:cs="KFGQPC Uthmanic Script HAFS"/>
+          <w:sz w:val="28"/>
+          <w:szCs w:val="28"/>
+          <w:rtl/>
+        </w:rPr>
+        <w:t>نِ مِن</w:t>
+      </w:r>
+      <w:r>
+        <w:rPr>
+          <w:rFonts w:cs="KFGQPC Uthmanic Script HAFS"/>
+          <w:sz w:val="28"/>
+          <w:szCs w:val="28"/>
+          <w:rtl/>
+        </w:rPr>
+        <w:t>ۡ</w:t>
+      </w:r>
+      <w:r>
+        <w:rPr>
+          <w:rFonts w:cs="KFGQPC Uthmanic Script HAFS"/>
+          <w:sz w:val="28"/>
+          <w:szCs w:val="28"/>
+          <w:rtl/>
+        </w:rPr>
+        <w:t xml:space="preserve"> مَخ</w:t>
+      </w:r>
+      <w:r>
+        <w:rPr>
+          <w:rFonts w:cs="KFGQPC Uthmanic Script HAFS"/>
+          <w:sz w:val="28"/>
+          <w:szCs w:val="28"/>
+          <w:rtl/>
+        </w:rPr>
+        <w:t>ۡ</w:t>
+      </w:r>
+      <w:r>
+        <w:rPr>
+          <w:rFonts w:cs="KFGQPC Uthmanic Script HAFS"/>
+          <w:sz w:val="28"/>
+          <w:szCs w:val="28"/>
+          <w:rtl/>
+        </w:rPr>
+        <w:t>رَجِهِ حَتَّى يَص</w:t>
+      </w:r>
+      <w:r>
+        <w:rPr>
+          <w:rFonts w:cs="KFGQPC Uthmanic Script HAFS"/>
+          <w:sz w:val="28"/>
+          <w:szCs w:val="28"/>
+          <w:rtl/>
+        </w:rPr>
+        <w:t>ۡ</w:t>
+      </w:r>
+      <w:r>
+        <w:rPr>
+          <w:rFonts w:cs="KFGQPC Uthmanic Script HAFS"/>
+          <w:sz w:val="28"/>
+          <w:szCs w:val="28"/>
+          <w:rtl/>
+        </w:rPr>
+        <w:t>طَدِمَ بِالصَّف</w:t>
+      </w:r>
+      <w:r>
+        <w:rPr>
+          <w:rFonts w:cs="KFGQPC Uthmanic Script HAFS"/>
+          <w:sz w:val="28"/>
+          <w:szCs w:val="28"/>
+          <w:rtl/>
+        </w:rPr>
+        <w:t>ۡ</w:t>
+      </w:r>
+      <w:r>
+        <w:rPr>
+          <w:rFonts w:cs="KFGQPC Uthmanic Script HAFS"/>
+          <w:sz w:val="28"/>
+          <w:szCs w:val="28"/>
+          <w:rtl/>
+        </w:rPr>
+        <w:t>حَةِ الدَّاخِلِيَّةِ لِل</w:t>
+      </w:r>
+      <w:r>
+        <w:rPr>
+          <w:rFonts w:cs="KFGQPC Uthmanic Script HAFS"/>
+          <w:sz w:val="28"/>
+          <w:szCs w:val="28"/>
+          <w:rtl/>
+        </w:rPr>
+        <w:t>ۡ</w:t>
+      </w:r>
+      <w:r>
+        <w:rPr>
+          <w:rFonts w:cs="KFGQPC Uthmanic Script HAFS"/>
+          <w:sz w:val="28"/>
+          <w:szCs w:val="28"/>
+          <w:rtl/>
+        </w:rPr>
+        <w:t>أَس</w:t>
+      </w:r>
+      <w:r>
+        <w:rPr>
+          <w:rFonts w:cs="KFGQPC Uthmanic Script HAFS"/>
+          <w:sz w:val="28"/>
+          <w:szCs w:val="28"/>
+          <w:rtl/>
+        </w:rPr>
+        <w:t>ۡ</w:t>
+      </w:r>
+      <w:r>
+        <w:rPr>
+          <w:rFonts w:cs="KFGQPC Uthmanic Script HAFS"/>
+          <w:sz w:val="28"/>
+          <w:szCs w:val="28"/>
+          <w:rtl/>
+        </w:rPr>
+        <w:t>نَانِ ال</w:t>
+      </w:r>
+      <w:r>
+        <w:rPr>
+          <w:rFonts w:cs="KFGQPC Uthmanic Script HAFS"/>
+          <w:sz w:val="28"/>
+          <w:szCs w:val="28"/>
+          <w:rtl/>
+        </w:rPr>
+        <w:t>ۡ</w:t>
+      </w:r>
+      <w:r>
+        <w:rPr>
+          <w:rFonts w:cs="KFGQPC Uthmanic Script HAFS"/>
+          <w:sz w:val="28"/>
+          <w:szCs w:val="28"/>
+          <w:rtl/>
+        </w:rPr>
+        <w:t>عُل</w:t>
+      </w:r>
+      <w:r>
+        <w:rPr>
+          <w:rFonts w:cs="KFGQPC Uthmanic Script HAFS"/>
+          <w:sz w:val="28"/>
+          <w:szCs w:val="28"/>
+          <w:rtl/>
+        </w:rPr>
+        <w:t>ۡ</w:t>
+      </w:r>
+      <w:r>
+        <w:rPr>
+          <w:rFonts w:cs="KFGQPC Uthmanic Script HAFS"/>
+          <w:sz w:val="28"/>
+          <w:szCs w:val="28"/>
+          <w:rtl/>
+        </w:rPr>
+        <w:t>يَا وَالسُّف</w:t>
+      </w:r>
+      <w:r>
+        <w:rPr>
+          <w:rFonts w:cs="KFGQPC Uthmanic Script HAFS"/>
+          <w:sz w:val="28"/>
+          <w:szCs w:val="28"/>
+          <w:rtl/>
+        </w:rPr>
+        <w:t>ۡ</w:t>
+      </w:r>
+      <w:r>
+        <w:rPr>
+          <w:rFonts w:cs="KFGQPC Uthmanic Script HAFS"/>
+          <w:sz w:val="28"/>
+          <w:szCs w:val="28"/>
+          <w:rtl/>
+        </w:rPr>
+        <w:t>لَى</w:t>
       </w:r>
     </w:p>
     <w:p>
@@ -696,7 +1703,7 @@
         <w:tblLook w:val="04A0" w:firstRow="1" w:lastRow="0" w:firstColumn="1" w:lastColumn="0" w:noHBand="0" w:noVBand="1"/>
       </w:tblPr>
       <w:tblGrid>
-        <w:gridCol w:w="9350"/>
+        <w:gridCol w:w="6941"/>
       </w:tblGrid>
       <w:tr>
         <w:tc>
@@ -723,8 +1730,10 @@
                 <w:szCs w:val="60"/>
                 <w:rtl/>
               </w:rPr>
-              <w:t>وَحِيلَ بَيۡنَهُمۡ وَبَيۡنَ مَا يَشۡتَهُونَ</w:t>
-            </w:r>
+              <w:t>وَحِيلَ بَيۡنَهُمۡ وَبَيۡنَ مَا يَشۡتَهُونَ كَمَا فُعِلَ بِأَشۡيَاعِهِم مِّن قَبۡلُۚ إِنَّهُ</w:t>
+            </w:r>
+            <w:bookmarkStart w:id="0" w:name="_GoBack"/>
+            <w:bookmarkEnd w:id="0"/>
             <w:r>
               <w:rPr>
                 <w:rFonts w:cs="KFGQPC Uthmanic Script HAFS" w:hint="cs"/>
@@ -733,7 +1742,7 @@
                 <w:szCs w:val="60"/>
                 <w:rtl/>
               </w:rPr>
-              <w:t xml:space="preserve"> </w:t>
+              <w:t>مۡ كَانُو</w:t>
             </w:r>
             <w:r>
               <w:rPr>
@@ -743,7 +1752,17 @@
                 <w:szCs w:val="60"/>
                 <w:rtl/>
               </w:rPr>
-              <w:t>كَمَا فُعِلَ بِأَشۡيَاعِهِم مِّن قَبۡلُۚ إِنَّهُمۡ كَانُواْ فِي شَكّ</w:t>
+              <w:t>اْ</w:t>
+            </w:r>
+            <w:r>
+              <w:rPr>
+                <w:rFonts w:cs="KFGQPC Uthmanic Script HAFS" w:hint="cs"/>
+                <w:color w:val="000000"/>
+                <w:sz w:val="60"/>
+                <w:szCs w:val="60"/>
+                <w:rtl/>
+              </w:rPr>
+              <w:t xml:space="preserve"> فِي شَكّ</w:t>
             </w:r>
             <w:r>
               <w:rPr>
@@ -791,7 +1810,61 @@
                 <w:szCs w:val="60"/>
                 <w:rtl/>
               </w:rPr>
-              <w:t>إنَّ الْمُبَذِّرِينَ كَانُوا إِخْوَنَ الشَّيَاطِينِ وَكَانَ الشَّيْطَانُ لِرَبِّهِ كَفُورً</w:t>
+              <w:t>إنَّ ال</w:t>
+            </w:r>
+            <w:r>
+              <w:rPr>
+                <w:rFonts w:cs="KFGQPC Uthmanic Script HAFS"/>
+                <w:sz w:val="60"/>
+                <w:szCs w:val="60"/>
+                <w:rtl/>
+              </w:rPr>
+              <w:t>ۡ</w:t>
+            </w:r>
+            <w:r>
+              <w:rPr>
+                <w:rFonts w:cs="KFGQPC Uthmanic Script HAFS"/>
+                <w:sz w:val="60"/>
+                <w:szCs w:val="60"/>
+                <w:rtl/>
+              </w:rPr>
+              <w:t>مُبَذِّرِينَ كَانُوا إِخ</w:t>
+            </w:r>
+            <w:r>
+              <w:rPr>
+                <w:rFonts w:cs="KFGQPC Uthmanic Script HAFS"/>
+                <w:sz w:val="60"/>
+                <w:szCs w:val="60"/>
+                <w:rtl/>
+              </w:rPr>
+              <w:t>ۡ</w:t>
+            </w:r>
+            <w:r>
+              <w:rPr>
+                <w:rFonts w:cs="KFGQPC Uthmanic Script HAFS"/>
+                <w:sz w:val="60"/>
+                <w:szCs w:val="60"/>
+                <w:rtl/>
+              </w:rPr>
+              <w:t>وَنَ الشَّيَاطِينِ وَكَانَ الشَّي</w:t>
+            </w:r>
+            <w:r>
+              <w:rPr>
+                <w:rFonts w:cs="KFGQPC Uthmanic Script HAFS"/>
+                <w:sz w:val="60"/>
+                <w:szCs w:val="60"/>
+                <w:rtl/>
+              </w:rPr>
+              <w:t>ۡ</w:t>
+            </w:r>
+            <w:r>
+              <w:rPr>
+                <w:rFonts w:cs="KFGQPC Uthmanic Script HAFS"/>
+                <w:sz w:val="60"/>
+                <w:szCs w:val="60"/>
+                <w:rtl/>
+              </w:rPr>
+              <w:t>طَانُ لِرَبِّهِ كَفُورً</w:t>
             </w:r>
             <w:r>
               <w:rPr>
@@ -876,7 +1949,51 @@
           <w:szCs w:val="28"/>
           <w:rtl/>
         </w:rPr>
-        <w:t>الْاِسْتِطَالَةُ</w:t>
+        <w:t>ال</w:t>
+      </w:r>
+      <w:r>
+        <w:rPr>
+          <w:rFonts w:cs="KFGQPC Uthmanic Script HAFS"/>
+          <w:b/>
+          <w:bCs/>
+          <w:sz w:val="28"/>
+          <w:szCs w:val="28"/>
+          <w:rtl/>
+        </w:rPr>
+        <w:t>ۡ</w:t>
+      </w:r>
+      <w:r>
+        <w:rPr>
+          <w:rFonts w:cs="KFGQPC Uthmanic Script HAFS"/>
+          <w:b/>
+          <w:bCs/>
+          <w:sz w:val="28"/>
+          <w:szCs w:val="28"/>
+          <w:rtl/>
+        </w:rPr>
+        <w:t>اِس</w:t>
+      </w:r>
+      <w:r>
+        <w:rPr>
+          <w:rFonts w:cs="KFGQPC Uthmanic Script HAFS"/>
+          <w:b/>
+          <w:bCs/>
+          <w:sz w:val="28"/>
+          <w:szCs w:val="28"/>
+          <w:rtl/>
+        </w:rPr>
+        <w:t>ۡ</w:t>
+      </w:r>
+      <w:r>
+        <w:rPr>
+          <w:rFonts w:cs="KFGQPC Uthmanic Script HAFS"/>
+          <w:b/>
+          <w:bCs/>
+          <w:sz w:val="28"/>
+          <w:szCs w:val="28"/>
+          <w:rtl/>
+        </w:rPr>
+        <w:t>تِطَالَةُ</w:t>
       </w:r>
     </w:p>
     <w:p>
@@ -895,8 +2012,16 @@
           <w:sz w:val="28"/>
           <w:szCs w:val="28"/>
         </w:rPr>
+        <w:t xml:space="preserve">Isthitholah menurut bahasa adalah artinya memanjang. Sedang menurut bahasa isthitolah ialah: Terdorongnya lidah ketika mengucapkan huruf dhod dari belakang mulut sampai </w:t>
+      </w:r>
+      <w:r>
+        <w:rPr>
+          <w:rFonts w:cs="KFGQPC Uthmanic Script HAFS"/>
+          <w:sz w:val="28"/>
+          <w:szCs w:val="28"/>
+        </w:rPr>
         <w:lastRenderedPageBreak/>
-        <w:t>Isthitholah menurut bahasa adalah artinya memanjang. Sedang menurut bahasa isthitolah ialah: Terdorongnya lidah ketika mengucapkan huruf dhod dari belakang mulut sampai ke depan sehingga ujung lidah menyentuh pangkal dua gigi seri atas, hal itu terjadinya karena tekanan udara dari belakang lidah</w:t>
+        <w:t>ke depan sehingga ujung lidah menyentuh pangkal dua gigi seri atas, hal itu terjadinya karena tekanan udara dari belakang lidah</w:t>
       </w:r>
     </w:p>
     <w:p>
@@ -917,7 +2042,7 @@
         <w:tblLook w:val="04A0" w:firstRow="1" w:lastRow="0" w:firstColumn="1" w:lastColumn="0" w:noHBand="0" w:noVBand="1"/>
       </w:tblPr>
       <w:tblGrid>
-        <w:gridCol w:w="9350"/>
+        <w:gridCol w:w="6941"/>
       </w:tblGrid>
       <w:tr>
         <w:tc>
@@ -942,7 +2067,53 @@
                 <w:szCs w:val="60"/>
                 <w:rtl/>
               </w:rPr>
-              <w:t>(</w:t>
+              <w:t>(ض)</w:t>
+            </w:r>
+            <w:r>
+              <w:rPr>
+                <w:rFonts w:cs="KFGQPC Uthmanic Script HAFS"/>
+                <w:sz w:val="60"/>
+                <w:szCs w:val="60"/>
+                <w:rtl/>
+              </w:rPr>
+              <w:tab/>
+              <w:t>لِّئَلَّا يَع</w:t>
+            </w:r>
+            <w:r>
+              <w:rPr>
+                <w:rFonts w:cs="KFGQPC Uthmanic Script HAFS"/>
+                <w:sz w:val="60"/>
+                <w:szCs w:val="60"/>
+                <w:rtl/>
+              </w:rPr>
+              <w:t>ۡ</w:t>
+            </w:r>
+            <w:r>
+              <w:rPr>
+                <w:rFonts w:cs="KFGQPC Uthmanic Script HAFS"/>
+                <w:sz w:val="60"/>
+                <w:szCs w:val="60"/>
+                <w:rtl/>
+              </w:rPr>
+              <w:t>لَمَ أَه</w:t>
+            </w:r>
+            <w:r>
+              <w:rPr>
+                <w:rFonts w:cs="KFGQPC Uthmanic Script HAFS"/>
+                <w:sz w:val="60"/>
+                <w:szCs w:val="60"/>
+                <w:rtl/>
+              </w:rPr>
+              <w:t>ۡ</w:t>
+            </w:r>
+            <w:r>
+              <w:rPr>
+                <w:rFonts w:cs="KFGQPC Uthmanic Script HAFS"/>
+                <w:sz w:val="60"/>
+                <w:szCs w:val="60"/>
+                <w:rtl/>
+              </w:rPr>
+              <w:t xml:space="preserve">لُ </w:t>
             </w:r>
             <w:r>
               <w:rPr>
@@ -951,7 +2122,97 @@
                 <w:szCs w:val="60"/>
                 <w:rtl/>
               </w:rPr>
-              <w:t>ض</w:t>
+              <w:t>ٱ</w:t>
+            </w:r>
+            <w:r>
+              <w:rPr>
+                <w:rFonts w:cs="KFGQPC Uthmanic Script HAFS" w:hint="eastAsia"/>
+                <w:sz w:val="60"/>
+                <w:szCs w:val="60"/>
+                <w:rtl/>
+              </w:rPr>
+              <w:t>ل</w:t>
+            </w:r>
+            <w:r>
+              <w:rPr>
+                <w:rFonts w:cs="KFGQPC Uthmanic Script HAFS" w:hint="eastAsia"/>
+                <w:sz w:val="60"/>
+                <w:szCs w:val="60"/>
+                <w:rtl/>
+              </w:rPr>
+              <w:t>ۡ</w:t>
+            </w:r>
+            <w:r>
+              <w:rPr>
+                <w:rFonts w:cs="KFGQPC Uthmanic Script HAFS" w:hint="eastAsia"/>
+                <w:sz w:val="60"/>
+                <w:szCs w:val="60"/>
+                <w:rtl/>
+              </w:rPr>
+              <w:t>كِتَـٰبِ</w:t>
+            </w:r>
+            <w:r>
+              <w:rPr>
+                <w:rFonts w:cs="KFGQPC Uthmanic Script HAFS"/>
+                <w:sz w:val="60"/>
+                <w:szCs w:val="60"/>
+                <w:rtl/>
+              </w:rPr>
+              <w:t xml:space="preserve"> أَلَّا يَق</w:t>
+            </w:r>
+            <w:r>
+              <w:rPr>
+                <w:rFonts w:cs="KFGQPC Uthmanic Script HAFS"/>
+                <w:sz w:val="60"/>
+                <w:szCs w:val="60"/>
+                <w:rtl/>
+              </w:rPr>
+              <w:t>ۡ</w:t>
+            </w:r>
+            <w:r>
+              <w:rPr>
+                <w:rFonts w:cs="KFGQPC Uthmanic Script HAFS"/>
+                <w:sz w:val="60"/>
+                <w:szCs w:val="60"/>
+                <w:rtl/>
+              </w:rPr>
+              <w:t>دِرُونَ عَلَىٰ شَى</w:t>
+            </w:r>
+            <w:r>
+              <w:rPr>
+                <w:rFonts w:cs="KFGQPC Uthmanic Script HAFS"/>
+                <w:sz w:val="60"/>
+                <w:szCs w:val="60"/>
+                <w:rtl/>
+              </w:rPr>
+              <w:t>ۡ</w:t>
+            </w:r>
+            <w:r>
+              <w:rPr>
+                <w:rFonts w:cs="KFGQPC Uthmanic Script HAFS"/>
+                <w:sz w:val="60"/>
+                <w:szCs w:val="60"/>
+                <w:rtl/>
+              </w:rPr>
+              <w:t>ءٍۢ مِّن فَض</w:t>
+            </w:r>
+            <w:r>
+              <w:rPr>
+                <w:rFonts w:cs="KFGQPC Uthmanic Script HAFS"/>
+                <w:sz w:val="60"/>
+                <w:szCs w:val="60"/>
+                <w:rtl/>
+              </w:rPr>
+              <w:t>ۡ</w:t>
+            </w:r>
+            <w:r>
+              <w:rPr>
+                <w:rFonts w:cs="KFGQPC Uthmanic Script HAFS"/>
+                <w:sz w:val="60"/>
+                <w:szCs w:val="60"/>
+                <w:rtl/>
+              </w:rPr>
+              <w:t xml:space="preserve">لِ </w:t>
             </w:r>
             <w:r>
               <w:rPr>
@@ -960,17 +2221,25 @@
                 <w:szCs w:val="60"/>
                 <w:rtl/>
               </w:rPr>
-              <w:t>)</w:t>
-            </w:r>
-            <w:r>
-              <w:rPr>
-                <w:rFonts w:cs="KFGQPC Uthmanic Script HAFS"/>
-                <w:sz w:val="60"/>
-                <w:szCs w:val="60"/>
-                <w:rtl/>
-              </w:rPr>
-              <w:tab/>
-              <w:t xml:space="preserve">لِّئَلَّا يَعْلَمَ أَهْلُ </w:t>
+              <w:t>ٱ</w:t>
+            </w:r>
+            <w:r>
+              <w:rPr>
+                <w:rFonts w:cs="KFGQPC Uthmanic Script HAFS" w:hint="eastAsia"/>
+                <w:sz w:val="60"/>
+                <w:szCs w:val="60"/>
+                <w:rtl/>
+              </w:rPr>
+              <w:t>للَّهِ</w:t>
+            </w:r>
+            <w:r>
+              <w:rPr>
+                <w:rFonts w:cs="KFGQPC Uthmanic Script HAFS"/>
+                <w:sz w:val="60"/>
+                <w:szCs w:val="60"/>
+                <w:rtl/>
+              </w:rPr>
+              <w:t xml:space="preserve"> ۙ وَأَنَّ </w:t>
             </w:r>
             <w:r>
               <w:rPr>
@@ -988,16 +2257,52 @@
                 <w:szCs w:val="60"/>
                 <w:rtl/>
               </w:rPr>
-              <w:t>لْكِتَـٰبِ</w:t>
-            </w:r>
-            <w:r>
-              <w:rPr>
-                <w:rFonts w:cs="KFGQPC Uthmanic Script HAFS"/>
-                <w:sz w:val="60"/>
-                <w:szCs w:val="60"/>
-                <w:rtl/>
-              </w:rPr>
-              <w:t xml:space="preserve"> أَلَّا يَقْدِرُونَ عَلَىٰ شَىْءٍۢ مِّن فَضْلِ </w:t>
+              <w:t>ل</w:t>
+            </w:r>
+            <w:r>
+              <w:rPr>
+                <w:rFonts w:cs="KFGQPC Uthmanic Script HAFS" w:hint="eastAsia"/>
+                <w:sz w:val="60"/>
+                <w:szCs w:val="60"/>
+                <w:rtl/>
+              </w:rPr>
+              <w:t>ۡ</w:t>
+            </w:r>
+            <w:r>
+              <w:rPr>
+                <w:rFonts w:cs="KFGQPC Uthmanic Script HAFS" w:hint="eastAsia"/>
+                <w:sz w:val="60"/>
+                <w:szCs w:val="60"/>
+                <w:rtl/>
+              </w:rPr>
+              <w:t>فَض</w:t>
+            </w:r>
+            <w:r>
+              <w:rPr>
+                <w:rFonts w:cs="KFGQPC Uthmanic Script HAFS" w:hint="eastAsia"/>
+                <w:sz w:val="60"/>
+                <w:szCs w:val="60"/>
+                <w:rtl/>
+              </w:rPr>
+              <w:t>ۡ</w:t>
+            </w:r>
+            <w:r>
+              <w:rPr>
+                <w:rFonts w:cs="KFGQPC Uthmanic Script HAFS" w:hint="eastAsia"/>
+                <w:sz w:val="60"/>
+                <w:szCs w:val="60"/>
+                <w:rtl/>
+              </w:rPr>
+              <w:t>لَ</w:t>
+            </w:r>
+            <w:r>
+              <w:rPr>
+                <w:rFonts w:cs="KFGQPC Uthmanic Script HAFS"/>
+                <w:sz w:val="60"/>
+                <w:szCs w:val="60"/>
+                <w:rtl/>
+              </w:rPr>
+              <w:t xml:space="preserve"> بِيَدِ </w:t>
             </w:r>
             <w:r>
               <w:rPr>
@@ -1024,7 +2329,25 @@
                 <w:szCs w:val="60"/>
                 <w:rtl/>
               </w:rPr>
-              <w:t xml:space="preserve"> ۙ وَأَنَّ </w:t>
+              <w:t xml:space="preserve"> يُؤ</w:t>
+            </w:r>
+            <w:r>
+              <w:rPr>
+                <w:rFonts w:cs="KFGQPC Uthmanic Script HAFS"/>
+                <w:sz w:val="60"/>
+                <w:szCs w:val="60"/>
+                <w:rtl/>
+              </w:rPr>
+              <w:t>ۡ</w:t>
+            </w:r>
+            <w:r>
+              <w:rPr>
+                <w:rFonts w:cs="KFGQPC Uthmanic Script HAFS"/>
+                <w:sz w:val="60"/>
+                <w:szCs w:val="60"/>
+                <w:rtl/>
+              </w:rPr>
+              <w:t>تِيهِ مَن يَشَآءُ ۚ وَ</w:t>
             </w:r>
             <w:r>
               <w:rPr>
@@ -1042,16 +2365,16 @@
                 <w:szCs w:val="60"/>
                 <w:rtl/>
               </w:rPr>
-              <w:t>لْفَضْلَ</w:t>
-            </w:r>
-            <w:r>
-              <w:rPr>
-                <w:rFonts w:cs="KFGQPC Uthmanic Script HAFS"/>
-                <w:sz w:val="60"/>
-                <w:szCs w:val="60"/>
-                <w:rtl/>
-              </w:rPr>
-              <w:t xml:space="preserve"> بِيَدِ </w:t>
+              <w:t>للَّهُ</w:t>
+            </w:r>
+            <w:r>
+              <w:rPr>
+                <w:rFonts w:cs="KFGQPC Uthmanic Script HAFS"/>
+                <w:sz w:val="60"/>
+                <w:szCs w:val="60"/>
+                <w:rtl/>
+              </w:rPr>
+              <w:t xml:space="preserve"> ذُو </w:t>
             </w:r>
             <w:r>
               <w:rPr>
@@ -1069,16 +2392,52 @@
                 <w:szCs w:val="60"/>
                 <w:rtl/>
               </w:rPr>
-              <w:t>للَّهِ</w:t>
-            </w:r>
-            <w:r>
-              <w:rPr>
-                <w:rFonts w:cs="KFGQPC Uthmanic Script HAFS"/>
-                <w:sz w:val="60"/>
-                <w:szCs w:val="60"/>
-                <w:rtl/>
-              </w:rPr>
-              <w:t xml:space="preserve"> يُؤْتِيهِ مَن يَشَآءُ ۚ وَ</w:t>
+              <w:t>ل</w:t>
+            </w:r>
+            <w:r>
+              <w:rPr>
+                <w:rFonts w:cs="KFGQPC Uthmanic Script HAFS" w:hint="eastAsia"/>
+                <w:sz w:val="60"/>
+                <w:szCs w:val="60"/>
+                <w:rtl/>
+              </w:rPr>
+              <w:t>ۡ</w:t>
+            </w:r>
+            <w:r>
+              <w:rPr>
+                <w:rFonts w:cs="KFGQPC Uthmanic Script HAFS" w:hint="eastAsia"/>
+                <w:sz w:val="60"/>
+                <w:szCs w:val="60"/>
+                <w:rtl/>
+              </w:rPr>
+              <w:t>فَض</w:t>
+            </w:r>
+            <w:r>
+              <w:rPr>
+                <w:rFonts w:cs="KFGQPC Uthmanic Script HAFS" w:hint="eastAsia"/>
+                <w:sz w:val="60"/>
+                <w:szCs w:val="60"/>
+                <w:rtl/>
+              </w:rPr>
+              <w:t>ۡ</w:t>
+            </w:r>
+            <w:r>
+              <w:rPr>
+                <w:rFonts w:cs="KFGQPC Uthmanic Script HAFS" w:hint="eastAsia"/>
+                <w:sz w:val="60"/>
+                <w:szCs w:val="60"/>
+                <w:rtl/>
+              </w:rPr>
+              <w:t>لِ</w:t>
+            </w:r>
+            <w:r>
+              <w:rPr>
+                <w:rFonts w:cs="KFGQPC Uthmanic Script HAFS"/>
+                <w:sz w:val="60"/>
+                <w:szCs w:val="60"/>
+                <w:rtl/>
+              </w:rPr>
+              <w:t xml:space="preserve"> </w:t>
             </w:r>
             <w:r>
               <w:rPr>
@@ -1096,25 +2455,7 @@
                 <w:szCs w:val="60"/>
                 <w:rtl/>
               </w:rPr>
-              <w:t>للَّهُ</w:t>
-            </w:r>
-            <w:r>
-              <w:rPr>
-                <w:rFonts w:cs="KFGQPC Uthmanic Script HAFS"/>
-                <w:sz w:val="60"/>
-                <w:szCs w:val="60"/>
-                <w:rtl/>
-              </w:rPr>
-              <w:t xml:space="preserve"> ذُو </w:t>
-            </w:r>
-            <w:r>
-              <w:rPr>
-                <w:rFonts w:cs="KFGQPC Uthmanic Script HAFS" w:hint="cs"/>
-                <w:sz w:val="60"/>
-                <w:szCs w:val="60"/>
-                <w:rtl/>
-              </w:rPr>
-              <w:t>ٱ</w:t>
+              <w:t>ل</w:t>
             </w:r>
             <w:r>
               <w:rPr>
@@ -1123,25 +2464,7 @@
                 <w:szCs w:val="60"/>
                 <w:rtl/>
               </w:rPr>
-              <w:t>لْفَضْلِ</w:t>
-            </w:r>
-            <w:r>
-              <w:rPr>
-                <w:rFonts w:cs="KFGQPC Uthmanic Script HAFS"/>
-                <w:sz w:val="60"/>
-                <w:szCs w:val="60"/>
-                <w:rtl/>
-              </w:rPr>
-              <w:t xml:space="preserve"> </w:t>
-            </w:r>
-            <w:r>
-              <w:rPr>
-                <w:rFonts w:cs="KFGQPC Uthmanic Script HAFS" w:hint="cs"/>
-                <w:sz w:val="60"/>
-                <w:szCs w:val="60"/>
-                <w:rtl/>
-              </w:rPr>
-              <w:t>ٱ</w:t>
+              <w:t>ۡ</w:t>
             </w:r>
             <w:r>
               <w:rPr>
@@ -1150,7 +2473,7 @@
                 <w:szCs w:val="60"/>
                 <w:rtl/>
               </w:rPr>
-              <w:t>لْعَظِيمِ</w:t>
+              <w:t>عَظِيمِ</w:t>
             </w:r>
             <w:r>
               <w:rPr>
@@ -1213,7 +2536,25 @@
                 <w:szCs w:val="60"/>
                 <w:rtl/>
               </w:rPr>
-              <w:t xml:space="preserve"> بِنِعْمَةٍۢ مِّنَ </w:t>
+              <w:t xml:space="preserve"> بِنِع</w:t>
+            </w:r>
+            <w:r>
+              <w:rPr>
+                <w:rFonts w:cs="KFGQPC Uthmanic Script HAFS"/>
+                <w:sz w:val="60"/>
+                <w:szCs w:val="60"/>
+                <w:rtl/>
+              </w:rPr>
+              <w:t>ۡ</w:t>
+            </w:r>
+            <w:r>
+              <w:rPr>
+                <w:rFonts w:cs="KFGQPC Uthmanic Script HAFS"/>
+                <w:sz w:val="60"/>
+                <w:szCs w:val="60"/>
+                <w:rtl/>
+              </w:rPr>
+              <w:t xml:space="preserve">مَةٍۢ مِّنَ </w:t>
             </w:r>
             <w:r>
               <w:rPr>
@@ -1240,7 +2581,97 @@
                 <w:szCs w:val="60"/>
                 <w:rtl/>
               </w:rPr>
-              <w:t xml:space="preserve"> وَفَضْلٍۢ لَّمْ يَمْسَسْهُمْ سُوٓءٌ وَ</w:t>
+              <w:t xml:space="preserve"> وَفَض</w:t>
+            </w:r>
+            <w:r>
+              <w:rPr>
+                <w:rFonts w:cs="KFGQPC Uthmanic Script HAFS"/>
+                <w:sz w:val="60"/>
+                <w:szCs w:val="60"/>
+                <w:rtl/>
+              </w:rPr>
+              <w:t>ۡ</w:t>
+            </w:r>
+            <w:r>
+              <w:rPr>
+                <w:rFonts w:cs="KFGQPC Uthmanic Script HAFS"/>
+                <w:sz w:val="60"/>
+                <w:szCs w:val="60"/>
+                <w:rtl/>
+              </w:rPr>
+              <w:t>لٍۢ لَّم</w:t>
+            </w:r>
+            <w:r>
+              <w:rPr>
+                <w:rFonts w:cs="KFGQPC Uthmanic Script HAFS"/>
+                <w:sz w:val="60"/>
+                <w:szCs w:val="60"/>
+                <w:rtl/>
+              </w:rPr>
+              <w:t>ۡ</w:t>
+            </w:r>
+            <w:r>
+              <w:rPr>
+                <w:rFonts w:cs="KFGQPC Uthmanic Script HAFS"/>
+                <w:sz w:val="60"/>
+                <w:szCs w:val="60"/>
+                <w:rtl/>
+              </w:rPr>
+              <w:t xml:space="preserve"> يَم</w:t>
+            </w:r>
+            <w:r>
+              <w:rPr>
+                <w:rFonts w:cs="KFGQPC Uthmanic Script HAFS"/>
+                <w:sz w:val="60"/>
+                <w:szCs w:val="60"/>
+                <w:rtl/>
+              </w:rPr>
+              <w:t>ۡ</w:t>
+            </w:r>
+            <w:r>
+              <w:rPr>
+                <w:rFonts w:cs="KFGQPC Uthmanic Script HAFS"/>
+                <w:sz w:val="60"/>
+                <w:szCs w:val="60"/>
+                <w:rtl/>
+              </w:rPr>
+              <w:t>سَس</w:t>
+            </w:r>
+            <w:r>
+              <w:rPr>
+                <w:rFonts w:cs="KFGQPC Uthmanic Script HAFS"/>
+                <w:sz w:val="60"/>
+                <w:szCs w:val="60"/>
+                <w:rtl/>
+              </w:rPr>
+              <w:t>ۡ</w:t>
+            </w:r>
+            <w:r>
+              <w:rPr>
+                <w:rFonts w:cs="KFGQPC Uthmanic Script HAFS"/>
+                <w:sz w:val="60"/>
+                <w:szCs w:val="60"/>
+                <w:rtl/>
+              </w:rPr>
+              <w:t>هُم</w:t>
+            </w:r>
+            <w:r>
+              <w:rPr>
+                <w:rFonts w:cs="KFGQPC Uthmanic Script HAFS"/>
+                <w:sz w:val="60"/>
+                <w:szCs w:val="60"/>
+                <w:rtl/>
+              </w:rPr>
+              <w:t>ۡ</w:t>
+            </w:r>
+            <w:r>
+              <w:rPr>
+                <w:rFonts w:cs="KFGQPC Uthmanic Script HAFS"/>
+                <w:sz w:val="60"/>
+                <w:szCs w:val="60"/>
+                <w:rtl/>
+              </w:rPr>
+              <w:t xml:space="preserve"> سُوٓءٌ وَ</w:t>
             </w:r>
             <w:r>
               <w:rPr>
@@ -1267,7 +2698,25 @@
                 <w:szCs w:val="60"/>
                 <w:rtl/>
               </w:rPr>
-              <w:t xml:space="preserve"> رِضْوَٰنَ </w:t>
+              <w:t xml:space="preserve"> رِض</w:t>
+            </w:r>
+            <w:r>
+              <w:rPr>
+                <w:rFonts w:cs="KFGQPC Uthmanic Script HAFS"/>
+                <w:sz w:val="60"/>
+                <w:szCs w:val="60"/>
+                <w:rtl/>
+              </w:rPr>
+              <w:t>ۡ</w:t>
+            </w:r>
+            <w:r>
+              <w:rPr>
+                <w:rFonts w:cs="KFGQPC Uthmanic Script HAFS"/>
+                <w:sz w:val="60"/>
+                <w:szCs w:val="60"/>
+                <w:rtl/>
+              </w:rPr>
+              <w:t xml:space="preserve">وَٰنَ </w:t>
             </w:r>
             <w:r>
               <w:rPr>
@@ -1321,7 +2770,25 @@
                 <w:szCs w:val="60"/>
                 <w:rtl/>
               </w:rPr>
-              <w:t xml:space="preserve"> ذُو فَضْلٍ عَظِيمٍ ١٧٤</w:t>
+              <w:t xml:space="preserve"> ذُو فَض</w:t>
+            </w:r>
+            <w:r>
+              <w:rPr>
+                <w:rFonts w:cs="KFGQPC Uthmanic Script HAFS"/>
+                <w:sz w:val="60"/>
+                <w:szCs w:val="60"/>
+                <w:rtl/>
+              </w:rPr>
+              <w:t>ۡ</w:t>
+            </w:r>
+            <w:r>
+              <w:rPr>
+                <w:rFonts w:cs="KFGQPC Uthmanic Script HAFS"/>
+                <w:sz w:val="60"/>
+                <w:szCs w:val="60"/>
+                <w:rtl/>
+              </w:rPr>
+              <w:t>لٍ عَظِيمٍ ١٧٤</w:t>
             </w:r>
           </w:p>
         </w:tc>
@@ -1368,29 +2835,18 @@
           <w:szCs w:val="28"/>
           <w:rtl/>
         </w:rPr>
-        <w:t xml:space="preserve"> </w:t>
-      </w:r>
-      <w:r>
-        <w:rPr>
-          <w:rFonts w:cs="KFGQPC Uthmanic Script HAFS" w:hint="cs"/>
-          <w:b/>
-          <w:bCs/>
-          <w:sz w:val="28"/>
-          <w:szCs w:val="28"/>
-          <w:rtl/>
-        </w:rPr>
-        <w:t>ال</w:t>
-      </w:r>
-      <w:r>
-        <w:rPr>
-          <w:rFonts w:cs="KFGQPC Uthmanic Script HAFS" w:hint="cs"/>
-          <w:b/>
-          <w:bCs/>
-          <w:sz w:val="28"/>
-          <w:szCs w:val="28"/>
-          <w:rtl/>
-        </w:rPr>
-        <w:t>ْ</w:t>
+        <w:t xml:space="preserve"> ال</w:t>
+      </w:r>
+      <w:r>
+        <w:rPr>
+          <w:rFonts w:cs="KFGQPC Uthmanic Script HAFS" w:hint="cs"/>
+          <w:b/>
+          <w:bCs/>
+          <w:sz w:val="28"/>
+          <w:szCs w:val="28"/>
+          <w:rtl/>
+        </w:rPr>
+        <w:t>ۡ</w:t>
       </w:r>
       <w:r>
         <w:rPr>
@@ -1474,6 +2930,7 @@
           <w:sz w:val="28"/>
           <w:szCs w:val="28"/>
         </w:rPr>
+        <w:lastRenderedPageBreak/>
         <w:t>Ghunnah menurut bahasa adalah</w:t>
       </w:r>
       <w:r>
@@ -1551,7 +3008,7 @@
           <w:sz w:val="28"/>
           <w:szCs w:val="28"/>
         </w:rPr>
-        <w:t xml:space="preserve">. </w:t>
+        <w:t>. Ghunnah selalu menyertai Nun dan Mim</w:t>
       </w:r>
       <w:r>
         <w:rPr>
@@ -1561,22 +3018,12 @@
           <w:sz w:val="28"/>
           <w:szCs w:val="28"/>
         </w:rPr>
-        <w:t>Ghunnah selalu menyertai Nun dan Mim</w:t>
-      </w:r>
-      <w:r>
-        <w:rPr>
-          <w:rFonts w:cs="KFGQPC Uthmanic Script HAFS"/>
-          <w:i/>
-          <w:iCs/>
-          <w:sz w:val="28"/>
-          <w:szCs w:val="28"/>
-        </w:rPr>
         <w:t xml:space="preserve"> dalam kondisi apa saja.</w:t>
       </w:r>
     </w:p>
     <w:sectPr>
-      <w:pgSz w:w="12240" w:h="15840"/>
-      <w:pgMar w:top="1440" w:right="1440" w:bottom="1440" w:left="1440" w:header="720" w:footer="720" w:gutter="0"/>
+      <w:pgSz w:w="8391" w:h="11906" w:code="11"/>
+      <w:pgMar w:top="720" w:right="720" w:bottom="720" w:left="720" w:header="720" w:footer="720" w:gutter="0"/>
       <w:cols w:space="720"/>
       <w:docGrid w:linePitch="360"/>
     </w:sectPr>
@@ -1585,7 +3032,7 @@
 </file>
 
 <file path=word/styles.xml><?xml version="1.0" encoding="utf-8"?>
-<w:styles xmlns:mc="http://schemas.openxmlformats.org/markup-compatibility/2006" xmlns:r="http://schemas.openxmlformats.org/officeDocument/2006/relationships" xmlns:w="http://schemas.openxmlformats.org/wordprocessingml/2006/main" xmlns:w14="http://schemas.microsoft.com/office/word/2010/wordml" xmlns:w15="http://schemas.microsoft.com/office/word/2012/wordml" xmlns:w16cex="http://schemas.microsoft.com/office/word/2018/wordml/cex" xmlns:w16cid="http://schemas.microsoft.com/office/word/2016/wordml/cid" xmlns:w16="http://schemas.microsoft.com/office/word/2018/wordml" xmlns:w16sdtdh="http://schemas.microsoft.com/office/word/2020/wordml/sdtdatahash" xmlns:w16se="http://schemas.microsoft.com/office/word/2015/wordml/symex" mc:Ignorable="w14 w15 w16se w16cid w16 w16cex w16sdtdh">
+<w:styles xmlns:mc="http://schemas.openxmlformats.org/markup-compatibility/2006" xmlns:r="http://schemas.openxmlformats.org/officeDocument/2006/relationships" xmlns:w="http://schemas.openxmlformats.org/wordprocessingml/2006/main" xmlns:w14="http://schemas.microsoft.com/office/word/2010/wordml" xmlns:w15="http://schemas.microsoft.com/office/word/2012/wordml" xmlns:w16cid="http://schemas.microsoft.com/office/word/2016/wordml/cid" xmlns:w16se="http://schemas.microsoft.com/office/word/2015/wordml/symex" mc:Ignorable="w14 w15 w16se w16cid">
   <w:docDefaults>
     <w:rPrDefault>
       <w:rPr>
@@ -1601,7 +3048,7 @@
       </w:pPr>
     </w:pPrDefault>
   </w:docDefaults>
-  <w:latentStyles w:defLockedState="0" w:defUIPriority="99" w:defSemiHidden="0" w:defUnhideWhenUsed="0" w:defQFormat="0" w:count="376">
+  <w:latentStyles w:defLockedState="0" w:defUIPriority="99" w:defSemiHidden="0" w:defUnhideWhenUsed="0" w:defQFormat="0" w:count="375">
     <w:lsdException w:name="Normal" w:uiPriority="0" w:qFormat="1"/>
     <w:lsdException w:name="heading 1" w:uiPriority="9" w:qFormat="1"/>
     <w:lsdException w:name="heading 2" w:semiHidden="1" w:uiPriority="9" w:unhideWhenUsed="1" w:qFormat="1"/>
@@ -1977,7 +3424,6 @@
     <w:lsdException w:name="Smart Hyperlink" w:semiHidden="1" w:unhideWhenUsed="1"/>
     <w:lsdException w:name="Hashtag" w:semiHidden="1" w:unhideWhenUsed="1"/>
     <w:lsdException w:name="Unresolved Mention" w:semiHidden="1" w:unhideWhenUsed="1"/>
-    <w:lsdException w:name="Smart Link" w:semiHidden="1" w:unhideWhenUsed="1"/>
   </w:latentStyles>
   <w:style w:type="paragraph" w:default="1" w:styleId="Normal">
     <w:name w:val="Normal"/>
